--- a/Test Management/Metrics analysis.docx
+++ b/Test Management/Metrics analysis.docx
@@ -1,9 +1,16 @@
 
 <file path=word/document.xml><?xml version="1.0" encoding="utf-8"?>
-<w:document xmlns:wpc="http://schemas.microsoft.com/office/word/2010/wordprocessingCanvas" xmlns:cx="http://schemas.microsoft.com/office/drawing/2014/chartex" xmlns:cx1="http://schemas.microsoft.com/office/drawing/2015/9/8/chartex" xmlns:cx2="http://schemas.microsoft.com/office/drawing/2015/10/21/chartex" xmlns:cx3="http://schemas.microsoft.com/office/drawing/2016/5/9/chartex" xmlns:cx4="http://schemas.microsoft.com/office/drawing/2016/5/10/chartex" xmlns:cx5="http://schemas.microsoft.com/office/drawing/2016/5/11/chartex" xmlns:cx6="http://schemas.microsoft.com/office/drawing/2016/5/12/chartex" xmlns:cx7="http://schemas.microsoft.com/office/drawing/2016/5/13/chartex" xmlns:cx8="http://schemas.microsoft.com/office/drawing/2016/5/14/chartex" xmlns:mc="http://schemas.openxmlformats.org/markup-compatibility/2006" xmlns:aink="http://schemas.microsoft.com/office/drawing/2016/ink" xmlns:am3d="http://schemas.microsoft.com/office/drawing/2017/model3d" xmlns:o="urn:schemas-microsoft-com:office:office" xmlns:oel="http://schemas.microsoft.com/office/2019/extlst" xmlns:r="http://schemas.openxmlformats.org/officeDocument/2006/relationships" xmlns:m="http://schemas.openxmlformats.org/officeDocument/2006/math" xmlns:v="urn:schemas-microsoft-com:vml" xmlns:wp14="http://schemas.microsoft.com/office/word/2010/wordprocessingDrawing" xmlns:wp="http://schemas.openxmlformats.org/drawingml/2006/wordprocessingDrawing" xmlns:w10="urn:schemas-microsoft-com:office:word" xmlns:w="http://schemas.openxmlformats.org/wordprocessingml/2006/main" xmlns:w14="http://schemas.microsoft.com/office/word/2010/wordml" xmlns:w15="http://schemas.microsoft.com/office/word/2012/wordml" xmlns:w16cex="http://schemas.microsoft.com/office/word/2018/wordml/cex" xmlns:w16cid="http://schemas.microsoft.com/office/word/2016/wordml/cid" xmlns:w16="http://schemas.microsoft.com/office/word/2018/wordml" xmlns:w16sdtdh="http://schemas.microsoft.com/office/word/2020/wordml/sdtdatahash" xmlns:w16se="http://schemas.microsoft.com/office/word/2015/wordml/symex" xmlns:wpg="http://schemas.microsoft.com/office/word/2010/wordprocessingGroup" xmlns:wpi="http://schemas.microsoft.com/office/word/2010/wordprocessingInk" xmlns:wne="http://schemas.microsoft.com/office/word/2006/wordml" xmlns:wps="http://schemas.microsoft.com/office/word/2010/wordprocessingShape" mc:Ignorable="w14 w15 w16se w16cid w16 w16cex w16sdtdh wp14">
+<w:document xmlns:wpc="http://schemas.microsoft.com/office/word/2010/wordprocessingCanvas" xmlns:cx="http://schemas.microsoft.com/office/drawing/2014/chartex" xmlns:cx1="http://schemas.microsoft.com/office/drawing/2015/9/8/chartex" xmlns:cx2="http://schemas.microsoft.com/office/drawing/2015/10/21/chartex" xmlns:cx3="http://schemas.microsoft.com/office/drawing/2016/5/9/chartex" xmlns:cx4="http://schemas.microsoft.com/office/drawing/2016/5/10/chartex" xmlns:cx5="http://schemas.microsoft.com/office/drawing/2016/5/11/chartex" xmlns:cx6="http://schemas.microsoft.com/office/drawing/2016/5/12/chartex" xmlns:cx7="http://schemas.microsoft.com/office/drawing/2016/5/13/chartex" xmlns:cx8="http://schemas.microsoft.com/office/drawing/2016/5/14/chartex" xmlns:mc="http://schemas.openxmlformats.org/markup-compatibility/2006" xmlns:aink="http://schemas.microsoft.com/office/drawing/2016/ink" xmlns:am3d="http://schemas.microsoft.com/office/drawing/2017/model3d" xmlns:o="urn:schemas-microsoft-com:office:office" xmlns:oel="http://schemas.microsoft.com/office/2019/extlst" xmlns:r="http://schemas.openxmlformats.org/officeDocument/2006/relationships" xmlns:m="http://schemas.openxmlformats.org/officeDocument/2006/math" xmlns:v="urn:schemas-microsoft-com:vml" xmlns:wp14="http://schemas.microsoft.com/office/word/2010/wordprocessingDrawing" xmlns:wp="http://schemas.openxmlformats.org/drawingml/2006/wordprocessingDrawing" xmlns:w10="urn:schemas-microsoft-com:office:word" xmlns:w="http://schemas.openxmlformats.org/wordprocessingml/2006/main" xmlns:w14="http://schemas.microsoft.com/office/word/2010/wordml" xmlns:w15="http://schemas.microsoft.com/office/word/2012/wordml" xmlns:w16cex="http://schemas.microsoft.com/office/word/2018/wordml/cex" xmlns:w16cid="http://schemas.microsoft.com/office/word/2016/wordml/cid" xmlns:w16="http://schemas.microsoft.com/office/word/2018/wordml" xmlns:w16du="http://schemas.microsoft.com/office/word/2023/wordml/word16du" xmlns:w16sdtdh="http://schemas.microsoft.com/office/word/2020/wordml/sdtdatahash" xmlns:w16se="http://schemas.microsoft.com/office/word/2015/wordml/symex" xmlns:wpg="http://schemas.microsoft.com/office/word/2010/wordprocessingGroup" xmlns:wpi="http://schemas.microsoft.com/office/word/2010/wordprocessingInk" xmlns:wne="http://schemas.microsoft.com/office/word/2006/wordml" xmlns:wps="http://schemas.microsoft.com/office/word/2010/wordprocessingShape" mc:Ignorable="w14 w15 w16se w16cid w16 w16cex w16sdtdh wp14">
   <w:body>
     <w:sdt>
       <w:sdtPr>
+        <w:rPr>
+          <w:rFonts w:asciiTheme="minorHAnsi" w:eastAsiaTheme="minorHAnsi" w:hAnsiTheme="minorHAnsi" w:cstheme="minorBidi"/>
+          <w:color w:val="auto"/>
+          <w:sz w:val="22"/>
+          <w:szCs w:val="22"/>
+          <w:lang w:val="en-GB"/>
+        </w:rPr>
         <w:id w:val="1617869832"/>
         <w:docPartObj>
           <w:docPartGallery w:val="Table of Contents"/>
@@ -12,14 +19,9 @@
       </w:sdtPr>
       <w:sdtEndPr>
         <w:rPr>
-          <w:rFonts w:asciiTheme="minorHAnsi" w:eastAsiaTheme="minorHAnsi" w:hAnsiTheme="minorHAnsi" w:cstheme="minorBidi"/>
           <w:b/>
           <w:bCs/>
           <w:noProof/>
-          <w:color w:val="auto"/>
-          <w:sz w:val="22"/>
-          <w:szCs w:val="22"/>
-          <w:lang w:val="en-GB"/>
         </w:rPr>
       </w:sdtEndPr>
       <w:sdtContent>
@@ -433,6 +435,14 @@
       <w:r>
         <w:t>I created an analysis based on numbers of reopened bugs.</w:t>
       </w:r>
+      <w:r>
+        <w:t xml:space="preserve"> As we can see Module C is the least reliable component of the system.</w:t>
+      </w:r>
+    </w:p>
+    <w:p>
+      <w:pPr>
+        <w:pStyle w:val="ListParagraph"/>
+      </w:pPr>
     </w:p>
     <w:p>
       <w:pPr>
@@ -481,20 +491,6 @@
     </w:p>
     <w:p>
       <w:pPr>
-        <w:pStyle w:val="ListParagraph"/>
-      </w:pPr>
-      <w:r>
-        <w:t xml:space="preserve">As we can see Module C is </w:t>
-      </w:r>
-      <w:r>
-        <w:t>the least reliable component of the system</w:t>
-      </w:r>
-      <w:r>
-        <w:t>.</w:t>
-      </w:r>
-    </w:p>
-    <w:p>
-      <w:pPr>
         <w:rPr>
           <w:lang w:val="en-US"/>
         </w:rPr>
@@ -519,13 +515,14 @@
         <w:pStyle w:val="ListParagraph"/>
       </w:pPr>
       <w:r>
-        <w:t xml:space="preserve">I created this analysis based on total numbers of bugs and numbers of verified </w:t>
-      </w:r>
-      <w:proofErr w:type="gramStart"/>
-      <w:r>
-        <w:t>bugs</w:t>
-      </w:r>
-      <w:proofErr w:type="gramEnd"/>
+        <w:t>I created this analysis based on total numbers of bugs and numbers of verified bugs</w:t>
+      </w:r>
+      <w:r>
+        <w:t xml:space="preserve">. As we can see situation improving over the time but not so fast because </w:t>
+      </w:r>
+      <w:r>
+        <w:t>we are observing a tendency of decreasing bug numbers and a reduction in the number of verified bugs. However, there are spikes in the discovery of new bugs, particularly during weeks 38-40.</w:t>
+      </w:r>
     </w:p>
     <w:p>
       <w:pPr>
@@ -574,14 +571,6 @@
     </w:p>
     <w:p>
       <w:pPr>
-        <w:pStyle w:val="ListParagraph"/>
-      </w:pPr>
-      <w:r>
-        <w:t>As we can see situation improving over the time but not so fast</w:t>
-      </w:r>
-    </w:p>
-    <w:p>
-      <w:pPr>
         <w:rPr>
           <w:lang w:val="en-US"/>
         </w:rPr>
@@ -607,6 +596,23 @@
       </w:pPr>
       <w:r>
         <w:t>I made this analysis based on total numbers of bugs per week.</w:t>
+      </w:r>
+      <w:r>
+        <w:t xml:space="preserve"> </w:t>
+      </w:r>
+      <w:r>
+        <w:t xml:space="preserve">As we can </w:t>
+      </w:r>
+      <w:proofErr w:type="gramStart"/>
+      <w:r>
+        <w:t>see  from</w:t>
+      </w:r>
+      <w:proofErr w:type="gramEnd"/>
+      <w:r>
+        <w:t xml:space="preserve"> chart below  </w:t>
+      </w:r>
+      <w:r>
+        <w:t>week 14 was most dynamic in testing/development.</w:t>
       </w:r>
     </w:p>
     <w:p>
@@ -682,6 +688,34 @@
       <w:r>
         <w:t>I made this analysis based on total numbers of bugs per week.</w:t>
       </w:r>
+      <w:r>
+        <w:t xml:space="preserve"> </w:t>
+      </w:r>
+      <w:r>
+        <w:t>As</w:t>
+      </w:r>
+      <w:r>
+        <w:t xml:space="preserve"> we can </w:t>
+      </w:r>
+      <w:proofErr w:type="gramStart"/>
+      <w:r>
+        <w:t xml:space="preserve">see </w:t>
+      </w:r>
+      <w:r>
+        <w:t xml:space="preserve"> from</w:t>
+      </w:r>
+      <w:proofErr w:type="gramEnd"/>
+      <w:r>
+        <w:t xml:space="preserve"> chart below </w:t>
+      </w:r>
+      <w:r>
+        <w:t xml:space="preserve"> week 31 was most silent in testing/development.</w:t>
+      </w:r>
+    </w:p>
+    <w:p>
+      <w:pPr>
+        <w:pStyle w:val="ListParagraph"/>
+      </w:pPr>
     </w:p>
     <w:p>
       <w:pPr>
@@ -754,13 +788,123 @@
         <w:pStyle w:val="ListParagraph"/>
       </w:pPr>
       <w:r>
-        <w:t>As you can see, I chose 5 critical bugs, 10 high, 20 normal, 25 low and 30 tiny</w:t>
-      </w:r>
-      <w:r>
-        <w:t xml:space="preserve"> per week</w:t>
-      </w:r>
-      <w:r>
-        <w:t xml:space="preserve">. We can use excel file for fast filtering weeks just changing threshold limits. </w:t>
+        <w:t xml:space="preserve"> From my point of view for this project we can accept this numbers of bugs per week:</w:t>
+      </w:r>
+    </w:p>
+    <w:p>
+      <w:pPr>
+        <w:pStyle w:val="ListParagraph"/>
+      </w:pPr>
+      <w:r>
+        <w:t>-</w:t>
+      </w:r>
+      <w:r>
+        <w:t xml:space="preserve"> </w:t>
+      </w:r>
+      <w:r>
+        <w:t>10</w:t>
+      </w:r>
+      <w:r>
+        <w:t xml:space="preserve"> critical bugs, </w:t>
+      </w:r>
+    </w:p>
+    <w:p>
+      <w:pPr>
+        <w:pStyle w:val="ListParagraph"/>
+      </w:pPr>
+      <w:r>
+        <w:t xml:space="preserve">- </w:t>
+      </w:r>
+      <w:r>
+        <w:t>30</w:t>
+      </w:r>
+      <w:r>
+        <w:t xml:space="preserve"> high, </w:t>
+      </w:r>
+    </w:p>
+    <w:p>
+      <w:pPr>
+        <w:pStyle w:val="ListParagraph"/>
+      </w:pPr>
+      <w:r>
+        <w:t xml:space="preserve">- </w:t>
+      </w:r>
+      <w:r>
+        <w:t>35</w:t>
+      </w:r>
+      <w:r>
+        <w:t xml:space="preserve"> normal, </w:t>
+      </w:r>
+    </w:p>
+    <w:p>
+      <w:pPr>
+        <w:pStyle w:val="ListParagraph"/>
+      </w:pPr>
+      <w:r>
+        <w:t xml:space="preserve">- </w:t>
+      </w:r>
+      <w:r>
+        <w:t>40</w:t>
+      </w:r>
+      <w:r>
+        <w:t xml:space="preserve"> low</w:t>
+      </w:r>
+      <w:r>
+        <w:t>,</w:t>
+      </w:r>
+      <w:r>
+        <w:t xml:space="preserve"> </w:t>
+      </w:r>
+    </w:p>
+    <w:p>
+      <w:pPr>
+        <w:pStyle w:val="ListParagraph"/>
+      </w:pPr>
+      <w:r>
+        <w:t xml:space="preserve">- </w:t>
+      </w:r>
+      <w:r>
+        <w:t>40</w:t>
+      </w:r>
+      <w:r>
+        <w:t xml:space="preserve"> tiny. </w:t>
+      </w:r>
+    </w:p>
+    <w:p>
+      <w:pPr>
+        <w:pStyle w:val="ListParagraph"/>
+      </w:pPr>
+      <w:r>
+        <w:t xml:space="preserve">If numbers of bugs higher than this numbers – it is a red flag for the </w:t>
+      </w:r>
+      <w:r>
+        <w:t>project,</w:t>
+      </w:r>
+      <w:r>
+        <w:t xml:space="preserve"> and we should investigate what happened and pay more attention on development/testing process. </w:t>
+      </w:r>
+    </w:p>
+    <w:p>
+      <w:pPr>
+        <w:pStyle w:val="ListParagraph"/>
+      </w:pPr>
+      <w:r>
+        <w:t>We can use excel file for fast filtering week</w:t>
+      </w:r>
+      <w:r>
+        <w:t>s</w:t>
+      </w:r>
+      <w:r>
+        <w:t xml:space="preserve">. </w:t>
+      </w:r>
+      <w:r>
+        <w:t>From picture below we can see that weeks with red flag are: 17,</w:t>
+      </w:r>
+      <w:r>
+        <w:t xml:space="preserve"> </w:t>
+      </w:r>
+      <w:r>
+        <w:t>24, 39,40.</w:t>
       </w:r>
     </w:p>
     <w:p>
@@ -773,10 +917,10 @@
           <w:noProof/>
         </w:rPr>
         <w:drawing>
-          <wp:inline distT="0" distB="0" distL="0" distR="0" wp14:anchorId="76BB1F87" wp14:editId="3A2CD56D">
-            <wp:extent cx="6332855" cy="2936875"/>
+          <wp:inline distT="0" distB="0" distL="0" distR="0" wp14:anchorId="0FD6CB12" wp14:editId="52B60BBC">
+            <wp:extent cx="6332855" cy="2934335"/>
             <wp:effectExtent l="0" t="0" r="0" b="0"/>
-            <wp:docPr id="5" name="Picture 5" descr="Table&#10;&#10;Description automatically generated"/>
+            <wp:docPr id="7" name="Picture 7" descr="A screenshot of a computer&#10;&#10;Description automatically generated with low confidence"/>
             <wp:cNvGraphicFramePr>
               <a:graphicFrameLocks xmlns:a="http://schemas.openxmlformats.org/drawingml/2006/main" noChangeAspect="1"/>
             </wp:cNvGraphicFramePr>
@@ -784,7 +928,7 @@
               <a:graphicData uri="http://schemas.openxmlformats.org/drawingml/2006/picture">
                 <pic:pic xmlns:pic="http://schemas.openxmlformats.org/drawingml/2006/picture">
                   <pic:nvPicPr>
-                    <pic:cNvPr id="1" name="Picture 1" descr="Table&#10;&#10;Description automatically generated"/>
+                    <pic:cNvPr id="7" name="Picture 7" descr="A screenshot of a computer&#10;&#10;Description automatically generated with low confidence"/>
                     <pic:cNvPicPr/>
                   </pic:nvPicPr>
                   <pic:blipFill>
@@ -796,7 +940,7 @@
                   <pic:spPr>
                     <a:xfrm>
                       <a:off x="0" y="0"/>
-                      <a:ext cx="6332855" cy="2936875"/>
+                      <a:ext cx="6332855" cy="2934335"/>
                     </a:xfrm>
                     <a:prstGeom prst="rect">
                       <a:avLst/>
@@ -833,7 +977,7 @@
 </file>
 
 <file path=word/endnotes.xml><?xml version="1.0" encoding="utf-8"?>
-<w:endnotes xmlns:wpc="http://schemas.microsoft.com/office/word/2010/wordprocessingCanvas" xmlns:cx="http://schemas.microsoft.com/office/drawing/2014/chartex" xmlns:cx1="http://schemas.microsoft.com/office/drawing/2015/9/8/chartex" xmlns:cx2="http://schemas.microsoft.com/office/drawing/2015/10/21/chartex" xmlns:cx3="http://schemas.microsoft.com/office/drawing/2016/5/9/chartex" xmlns:cx4="http://schemas.microsoft.com/office/drawing/2016/5/10/chartex" xmlns:cx5="http://schemas.microsoft.com/office/drawing/2016/5/11/chartex" xmlns:cx6="http://schemas.microsoft.com/office/drawing/2016/5/12/chartex" xmlns:cx7="http://schemas.microsoft.com/office/drawing/2016/5/13/chartex" xmlns:cx8="http://schemas.microsoft.com/office/drawing/2016/5/14/chartex" xmlns:mc="http://schemas.openxmlformats.org/markup-compatibility/2006" xmlns:aink="http://schemas.microsoft.com/office/drawing/2016/ink" xmlns:am3d="http://schemas.microsoft.com/office/drawing/2017/model3d" xmlns:o="urn:schemas-microsoft-com:office:office" xmlns:oel="http://schemas.microsoft.com/office/2019/extlst" xmlns:r="http://schemas.openxmlformats.org/officeDocument/2006/relationships" xmlns:m="http://schemas.openxmlformats.org/officeDocument/2006/math" xmlns:v="urn:schemas-microsoft-com:vml" xmlns:wp14="http://schemas.microsoft.com/office/word/2010/wordprocessingDrawing" xmlns:wp="http://schemas.openxmlformats.org/drawingml/2006/wordprocessingDrawing" xmlns:w10="urn:schemas-microsoft-com:office:word" xmlns:w="http://schemas.openxmlformats.org/wordprocessingml/2006/main" xmlns:w14="http://schemas.microsoft.com/office/word/2010/wordml" xmlns:w15="http://schemas.microsoft.com/office/word/2012/wordml" xmlns:w16cex="http://schemas.microsoft.com/office/word/2018/wordml/cex" xmlns:w16cid="http://schemas.microsoft.com/office/word/2016/wordml/cid" xmlns:w16="http://schemas.microsoft.com/office/word/2018/wordml" xmlns:w16sdtdh="http://schemas.microsoft.com/office/word/2020/wordml/sdtdatahash" xmlns:w16se="http://schemas.microsoft.com/office/word/2015/wordml/symex" xmlns:wpg="http://schemas.microsoft.com/office/word/2010/wordprocessingGroup" xmlns:wpi="http://schemas.microsoft.com/office/word/2010/wordprocessingInk" xmlns:wne="http://schemas.microsoft.com/office/word/2006/wordml" xmlns:wps="http://schemas.microsoft.com/office/word/2010/wordprocessingShape" mc:Ignorable="w14 w15 w16se w16cid w16 w16cex w16sdtdh wp14">
+<w:endnotes xmlns:wpc="http://schemas.microsoft.com/office/word/2010/wordprocessingCanvas" xmlns:cx="http://schemas.microsoft.com/office/drawing/2014/chartex" xmlns:cx1="http://schemas.microsoft.com/office/drawing/2015/9/8/chartex" xmlns:cx2="http://schemas.microsoft.com/office/drawing/2015/10/21/chartex" xmlns:cx3="http://schemas.microsoft.com/office/drawing/2016/5/9/chartex" xmlns:cx4="http://schemas.microsoft.com/office/drawing/2016/5/10/chartex" xmlns:cx5="http://schemas.microsoft.com/office/drawing/2016/5/11/chartex" xmlns:cx6="http://schemas.microsoft.com/office/drawing/2016/5/12/chartex" xmlns:cx7="http://schemas.microsoft.com/office/drawing/2016/5/13/chartex" xmlns:cx8="http://schemas.microsoft.com/office/drawing/2016/5/14/chartex" xmlns:mc="http://schemas.openxmlformats.org/markup-compatibility/2006" xmlns:aink="http://schemas.microsoft.com/office/drawing/2016/ink" xmlns:am3d="http://schemas.microsoft.com/office/drawing/2017/model3d" xmlns:o="urn:schemas-microsoft-com:office:office" xmlns:oel="http://schemas.microsoft.com/office/2019/extlst" xmlns:r="http://schemas.openxmlformats.org/officeDocument/2006/relationships" xmlns:m="http://schemas.openxmlformats.org/officeDocument/2006/math" xmlns:v="urn:schemas-microsoft-com:vml" xmlns:wp14="http://schemas.microsoft.com/office/word/2010/wordprocessingDrawing" xmlns:wp="http://schemas.openxmlformats.org/drawingml/2006/wordprocessingDrawing" xmlns:w10="urn:schemas-microsoft-com:office:word" xmlns:w="http://schemas.openxmlformats.org/wordprocessingml/2006/main" xmlns:w14="http://schemas.microsoft.com/office/word/2010/wordml" xmlns:w15="http://schemas.microsoft.com/office/word/2012/wordml" xmlns:w16cex="http://schemas.microsoft.com/office/word/2018/wordml/cex" xmlns:w16cid="http://schemas.microsoft.com/office/word/2016/wordml/cid" xmlns:w16="http://schemas.microsoft.com/office/word/2018/wordml" xmlns:w16du="http://schemas.microsoft.com/office/word/2023/wordml/word16du" xmlns:w16sdtdh="http://schemas.microsoft.com/office/word/2020/wordml/sdtdatahash" xmlns:w16se="http://schemas.microsoft.com/office/word/2015/wordml/symex" xmlns:wpg="http://schemas.microsoft.com/office/word/2010/wordprocessingGroup" xmlns:wpi="http://schemas.microsoft.com/office/word/2010/wordprocessingInk" xmlns:wne="http://schemas.microsoft.com/office/word/2006/wordml" xmlns:wps="http://schemas.microsoft.com/office/word/2010/wordprocessingShape" mc:Ignorable="w14 w15 w16se w16cid w16 w16cex w16sdtdh wp14">
   <w:endnote w:type="separator" w:id="-1">
     <w:p>
       <w:pPr>
@@ -858,7 +1002,7 @@
 </file>
 
 <file path=word/footer1.xml><?xml version="1.0" encoding="utf-8"?>
-<w:ftr xmlns:wpc="http://schemas.microsoft.com/office/word/2010/wordprocessingCanvas" xmlns:cx="http://schemas.microsoft.com/office/drawing/2014/chartex" xmlns:cx1="http://schemas.microsoft.com/office/drawing/2015/9/8/chartex" xmlns:cx2="http://schemas.microsoft.com/office/drawing/2015/10/21/chartex" xmlns:cx3="http://schemas.microsoft.com/office/drawing/2016/5/9/chartex" xmlns:cx4="http://schemas.microsoft.com/office/drawing/2016/5/10/chartex" xmlns:cx5="http://schemas.microsoft.com/office/drawing/2016/5/11/chartex" xmlns:cx6="http://schemas.microsoft.com/office/drawing/2016/5/12/chartex" xmlns:cx7="http://schemas.microsoft.com/office/drawing/2016/5/13/chartex" xmlns:cx8="http://schemas.microsoft.com/office/drawing/2016/5/14/chartex" xmlns:mc="http://schemas.openxmlformats.org/markup-compatibility/2006" xmlns:aink="http://schemas.microsoft.com/office/drawing/2016/ink" xmlns:am3d="http://schemas.microsoft.com/office/drawing/2017/model3d" xmlns:o="urn:schemas-microsoft-com:office:office" xmlns:oel="http://schemas.microsoft.com/office/2019/extlst" xmlns:r="http://schemas.openxmlformats.org/officeDocument/2006/relationships" xmlns:m="http://schemas.openxmlformats.org/officeDocument/2006/math" xmlns:v="urn:schemas-microsoft-com:vml" xmlns:wp14="http://schemas.microsoft.com/office/word/2010/wordprocessingDrawing" xmlns:wp="http://schemas.openxmlformats.org/drawingml/2006/wordprocessingDrawing" xmlns:w10="urn:schemas-microsoft-com:office:word" xmlns:w="http://schemas.openxmlformats.org/wordprocessingml/2006/main" xmlns:w14="http://schemas.microsoft.com/office/word/2010/wordml" xmlns:w15="http://schemas.microsoft.com/office/word/2012/wordml" xmlns:w16cex="http://schemas.microsoft.com/office/word/2018/wordml/cex" xmlns:w16cid="http://schemas.microsoft.com/office/word/2016/wordml/cid" xmlns:w16="http://schemas.microsoft.com/office/word/2018/wordml" xmlns:w16sdtdh="http://schemas.microsoft.com/office/word/2020/wordml/sdtdatahash" xmlns:w16se="http://schemas.microsoft.com/office/word/2015/wordml/symex" xmlns:wpg="http://schemas.microsoft.com/office/word/2010/wordprocessingGroup" xmlns:wpi="http://schemas.microsoft.com/office/word/2010/wordprocessingInk" xmlns:wne="http://schemas.microsoft.com/office/word/2006/wordml" xmlns:wps="http://schemas.microsoft.com/office/word/2010/wordprocessingShape" mc:Ignorable="w14 w15 w16se w16cid w16 w16cex w16sdtdh wp14">
+<w:ftr xmlns:wpc="http://schemas.microsoft.com/office/word/2010/wordprocessingCanvas" xmlns:cx="http://schemas.microsoft.com/office/drawing/2014/chartex" xmlns:cx1="http://schemas.microsoft.com/office/drawing/2015/9/8/chartex" xmlns:cx2="http://schemas.microsoft.com/office/drawing/2015/10/21/chartex" xmlns:cx3="http://schemas.microsoft.com/office/drawing/2016/5/9/chartex" xmlns:cx4="http://schemas.microsoft.com/office/drawing/2016/5/10/chartex" xmlns:cx5="http://schemas.microsoft.com/office/drawing/2016/5/11/chartex" xmlns:cx6="http://schemas.microsoft.com/office/drawing/2016/5/12/chartex" xmlns:cx7="http://schemas.microsoft.com/office/drawing/2016/5/13/chartex" xmlns:cx8="http://schemas.microsoft.com/office/drawing/2016/5/14/chartex" xmlns:mc="http://schemas.openxmlformats.org/markup-compatibility/2006" xmlns:aink="http://schemas.microsoft.com/office/drawing/2016/ink" xmlns:am3d="http://schemas.microsoft.com/office/drawing/2017/model3d" xmlns:o="urn:schemas-microsoft-com:office:office" xmlns:oel="http://schemas.microsoft.com/office/2019/extlst" xmlns:r="http://schemas.openxmlformats.org/officeDocument/2006/relationships" xmlns:m="http://schemas.openxmlformats.org/officeDocument/2006/math" xmlns:v="urn:schemas-microsoft-com:vml" xmlns:wp14="http://schemas.microsoft.com/office/word/2010/wordprocessingDrawing" xmlns:wp="http://schemas.openxmlformats.org/drawingml/2006/wordprocessingDrawing" xmlns:w10="urn:schemas-microsoft-com:office:word" xmlns:w="http://schemas.openxmlformats.org/wordprocessingml/2006/main" xmlns:w14="http://schemas.microsoft.com/office/word/2010/wordml" xmlns:w15="http://schemas.microsoft.com/office/word/2012/wordml" xmlns:w16cex="http://schemas.microsoft.com/office/word/2018/wordml/cex" xmlns:w16cid="http://schemas.microsoft.com/office/word/2016/wordml/cid" xmlns:w16="http://schemas.microsoft.com/office/word/2018/wordml" xmlns:w16du="http://schemas.microsoft.com/office/word/2023/wordml/word16du" xmlns:w16sdtdh="http://schemas.microsoft.com/office/word/2020/wordml/sdtdatahash" xmlns:w16se="http://schemas.microsoft.com/office/word/2015/wordml/symex" xmlns:wpg="http://schemas.microsoft.com/office/word/2010/wordprocessingGroup" xmlns:wpi="http://schemas.microsoft.com/office/word/2010/wordprocessingInk" xmlns:wne="http://schemas.microsoft.com/office/word/2006/wordml" xmlns:wps="http://schemas.microsoft.com/office/word/2010/wordprocessingShape" mc:Ignorable="w14 w15 w16se w16cid w16 w16cex w16sdtdh wp14">
   <w:sdt>
     <w:sdtPr>
       <w:id w:val="1131668613"/>
@@ -911,7 +1055,7 @@
 </file>
 
 <file path=word/footnotes.xml><?xml version="1.0" encoding="utf-8"?>
-<w:footnotes xmlns:wpc="http://schemas.microsoft.com/office/word/2010/wordprocessingCanvas" xmlns:cx="http://schemas.microsoft.com/office/drawing/2014/chartex" xmlns:cx1="http://schemas.microsoft.com/office/drawing/2015/9/8/chartex" xmlns:cx2="http://schemas.microsoft.com/office/drawing/2015/10/21/chartex" xmlns:cx3="http://schemas.microsoft.com/office/drawing/2016/5/9/chartex" xmlns:cx4="http://schemas.microsoft.com/office/drawing/2016/5/10/chartex" xmlns:cx5="http://schemas.microsoft.com/office/drawing/2016/5/11/chartex" xmlns:cx6="http://schemas.microsoft.com/office/drawing/2016/5/12/chartex" xmlns:cx7="http://schemas.microsoft.com/office/drawing/2016/5/13/chartex" xmlns:cx8="http://schemas.microsoft.com/office/drawing/2016/5/14/chartex" xmlns:mc="http://schemas.openxmlformats.org/markup-compatibility/2006" xmlns:aink="http://schemas.microsoft.com/office/drawing/2016/ink" xmlns:am3d="http://schemas.microsoft.com/office/drawing/2017/model3d" xmlns:o="urn:schemas-microsoft-com:office:office" xmlns:oel="http://schemas.microsoft.com/office/2019/extlst" xmlns:r="http://schemas.openxmlformats.org/officeDocument/2006/relationships" xmlns:m="http://schemas.openxmlformats.org/officeDocument/2006/math" xmlns:v="urn:schemas-microsoft-com:vml" xmlns:wp14="http://schemas.microsoft.com/office/word/2010/wordprocessingDrawing" xmlns:wp="http://schemas.openxmlformats.org/drawingml/2006/wordprocessingDrawing" xmlns:w10="urn:schemas-microsoft-com:office:word" xmlns:w="http://schemas.openxmlformats.org/wordprocessingml/2006/main" xmlns:w14="http://schemas.microsoft.com/office/word/2010/wordml" xmlns:w15="http://schemas.microsoft.com/office/word/2012/wordml" xmlns:w16cex="http://schemas.microsoft.com/office/word/2018/wordml/cex" xmlns:w16cid="http://schemas.microsoft.com/office/word/2016/wordml/cid" xmlns:w16="http://schemas.microsoft.com/office/word/2018/wordml" xmlns:w16sdtdh="http://schemas.microsoft.com/office/word/2020/wordml/sdtdatahash" xmlns:w16se="http://schemas.microsoft.com/office/word/2015/wordml/symex" xmlns:wpg="http://schemas.microsoft.com/office/word/2010/wordprocessingGroup" xmlns:wpi="http://schemas.microsoft.com/office/word/2010/wordprocessingInk" xmlns:wne="http://schemas.microsoft.com/office/word/2006/wordml" xmlns:wps="http://schemas.microsoft.com/office/word/2010/wordprocessingShape" mc:Ignorable="w14 w15 w16se w16cid w16 w16cex w16sdtdh wp14">
+<w:footnotes xmlns:wpc="http://schemas.microsoft.com/office/word/2010/wordprocessingCanvas" xmlns:cx="http://schemas.microsoft.com/office/drawing/2014/chartex" xmlns:cx1="http://schemas.microsoft.com/office/drawing/2015/9/8/chartex" xmlns:cx2="http://schemas.microsoft.com/office/drawing/2015/10/21/chartex" xmlns:cx3="http://schemas.microsoft.com/office/drawing/2016/5/9/chartex" xmlns:cx4="http://schemas.microsoft.com/office/drawing/2016/5/10/chartex" xmlns:cx5="http://schemas.microsoft.com/office/drawing/2016/5/11/chartex" xmlns:cx6="http://schemas.microsoft.com/office/drawing/2016/5/12/chartex" xmlns:cx7="http://schemas.microsoft.com/office/drawing/2016/5/13/chartex" xmlns:cx8="http://schemas.microsoft.com/office/drawing/2016/5/14/chartex" xmlns:mc="http://schemas.openxmlformats.org/markup-compatibility/2006" xmlns:aink="http://schemas.microsoft.com/office/drawing/2016/ink" xmlns:am3d="http://schemas.microsoft.com/office/drawing/2017/model3d" xmlns:o="urn:schemas-microsoft-com:office:office" xmlns:oel="http://schemas.microsoft.com/office/2019/extlst" xmlns:r="http://schemas.openxmlformats.org/officeDocument/2006/relationships" xmlns:m="http://schemas.openxmlformats.org/officeDocument/2006/math" xmlns:v="urn:schemas-microsoft-com:vml" xmlns:wp14="http://schemas.microsoft.com/office/word/2010/wordprocessingDrawing" xmlns:wp="http://schemas.openxmlformats.org/drawingml/2006/wordprocessingDrawing" xmlns:w10="urn:schemas-microsoft-com:office:word" xmlns:w="http://schemas.openxmlformats.org/wordprocessingml/2006/main" xmlns:w14="http://schemas.microsoft.com/office/word/2010/wordml" xmlns:w15="http://schemas.microsoft.com/office/word/2012/wordml" xmlns:w16cex="http://schemas.microsoft.com/office/word/2018/wordml/cex" xmlns:w16cid="http://schemas.microsoft.com/office/word/2016/wordml/cid" xmlns:w16="http://schemas.microsoft.com/office/word/2018/wordml" xmlns:w16du="http://schemas.microsoft.com/office/word/2023/wordml/word16du" xmlns:w16sdtdh="http://schemas.microsoft.com/office/word/2020/wordml/sdtdatahash" xmlns:w16se="http://schemas.microsoft.com/office/word/2015/wordml/symex" xmlns:wpg="http://schemas.microsoft.com/office/word/2010/wordprocessingGroup" xmlns:wpi="http://schemas.microsoft.com/office/word/2010/wordprocessingInk" xmlns:wne="http://schemas.microsoft.com/office/word/2006/wordml" xmlns:wps="http://schemas.microsoft.com/office/word/2010/wordprocessingShape" mc:Ignorable="w14 w15 w16se w16cid w16 w16cex w16sdtdh wp14">
   <w:footnote w:type="separator" w:id="-1">
     <w:p>
       <w:pPr>
@@ -936,7 +1080,7 @@
 </file>
 
 <file path=word/numbering.xml><?xml version="1.0" encoding="utf-8"?>
-<w:numbering xmlns:wpc="http://schemas.microsoft.com/office/word/2010/wordprocessingCanvas" xmlns:cx="http://schemas.microsoft.com/office/drawing/2014/chartex" xmlns:cx1="http://schemas.microsoft.com/office/drawing/2015/9/8/chartex" xmlns:cx2="http://schemas.microsoft.com/office/drawing/2015/10/21/chartex" xmlns:cx3="http://schemas.microsoft.com/office/drawing/2016/5/9/chartex" xmlns:cx4="http://schemas.microsoft.com/office/drawing/2016/5/10/chartex" xmlns:cx5="http://schemas.microsoft.com/office/drawing/2016/5/11/chartex" xmlns:cx6="http://schemas.microsoft.com/office/drawing/2016/5/12/chartex" xmlns:cx7="http://schemas.microsoft.com/office/drawing/2016/5/13/chartex" xmlns:cx8="http://schemas.microsoft.com/office/drawing/2016/5/14/chartex" xmlns:mc="http://schemas.openxmlformats.org/markup-compatibility/2006" xmlns:aink="http://schemas.microsoft.com/office/drawing/2016/ink" xmlns:am3d="http://schemas.microsoft.com/office/drawing/2017/model3d" xmlns:o="urn:schemas-microsoft-com:office:office" xmlns:oel="http://schemas.microsoft.com/office/2019/extlst" xmlns:r="http://schemas.openxmlformats.org/officeDocument/2006/relationships" xmlns:m="http://schemas.openxmlformats.org/officeDocument/2006/math" xmlns:v="urn:schemas-microsoft-com:vml" xmlns:wp14="http://schemas.microsoft.com/office/word/2010/wordprocessingDrawing" xmlns:wp="http://schemas.openxmlformats.org/drawingml/2006/wordprocessingDrawing" xmlns:w10="urn:schemas-microsoft-com:office:word" xmlns:w="http://schemas.openxmlformats.org/wordprocessingml/2006/main" xmlns:w14="http://schemas.microsoft.com/office/word/2010/wordml" xmlns:w15="http://schemas.microsoft.com/office/word/2012/wordml" xmlns:w16cex="http://schemas.microsoft.com/office/word/2018/wordml/cex" xmlns:w16cid="http://schemas.microsoft.com/office/word/2016/wordml/cid" xmlns:w16="http://schemas.microsoft.com/office/word/2018/wordml" xmlns:w16sdtdh="http://schemas.microsoft.com/office/word/2020/wordml/sdtdatahash" xmlns:w16se="http://schemas.microsoft.com/office/word/2015/wordml/symex" xmlns:wpg="http://schemas.microsoft.com/office/word/2010/wordprocessingGroup" xmlns:wpi="http://schemas.microsoft.com/office/word/2010/wordprocessingInk" xmlns:wne="http://schemas.microsoft.com/office/word/2006/wordml" xmlns:wps="http://schemas.microsoft.com/office/word/2010/wordprocessingShape" mc:Ignorable="w14 w15 w16se w16cid w16 w16cex w16sdtdh wp14">
+<w:numbering xmlns:wpc="http://schemas.microsoft.com/office/word/2010/wordprocessingCanvas" xmlns:cx="http://schemas.microsoft.com/office/drawing/2014/chartex" xmlns:cx1="http://schemas.microsoft.com/office/drawing/2015/9/8/chartex" xmlns:cx2="http://schemas.microsoft.com/office/drawing/2015/10/21/chartex" xmlns:cx3="http://schemas.microsoft.com/office/drawing/2016/5/9/chartex" xmlns:cx4="http://schemas.microsoft.com/office/drawing/2016/5/10/chartex" xmlns:cx5="http://schemas.microsoft.com/office/drawing/2016/5/11/chartex" xmlns:cx6="http://schemas.microsoft.com/office/drawing/2016/5/12/chartex" xmlns:cx7="http://schemas.microsoft.com/office/drawing/2016/5/13/chartex" xmlns:cx8="http://schemas.microsoft.com/office/drawing/2016/5/14/chartex" xmlns:mc="http://schemas.openxmlformats.org/markup-compatibility/2006" xmlns:aink="http://schemas.microsoft.com/office/drawing/2016/ink" xmlns:am3d="http://schemas.microsoft.com/office/drawing/2017/model3d" xmlns:o="urn:schemas-microsoft-com:office:office" xmlns:oel="http://schemas.microsoft.com/office/2019/extlst" xmlns:r="http://schemas.openxmlformats.org/officeDocument/2006/relationships" xmlns:m="http://schemas.openxmlformats.org/officeDocument/2006/math" xmlns:v="urn:schemas-microsoft-com:vml" xmlns:wp14="http://schemas.microsoft.com/office/word/2010/wordprocessingDrawing" xmlns:wp="http://schemas.openxmlformats.org/drawingml/2006/wordprocessingDrawing" xmlns:w10="urn:schemas-microsoft-com:office:word" xmlns:w="http://schemas.openxmlformats.org/wordprocessingml/2006/main" xmlns:w14="http://schemas.microsoft.com/office/word/2010/wordml" xmlns:w15="http://schemas.microsoft.com/office/word/2012/wordml" xmlns:w16cex="http://schemas.microsoft.com/office/word/2018/wordml/cex" xmlns:w16cid="http://schemas.microsoft.com/office/word/2016/wordml/cid" xmlns:w16="http://schemas.microsoft.com/office/word/2018/wordml" xmlns:w16du="http://schemas.microsoft.com/office/word/2023/wordml/word16du" xmlns:w16sdtdh="http://schemas.microsoft.com/office/word/2020/wordml/sdtdatahash" xmlns:w16se="http://schemas.microsoft.com/office/word/2015/wordml/symex" xmlns:wpg="http://schemas.microsoft.com/office/word/2010/wordprocessingGroup" xmlns:wpi="http://schemas.microsoft.com/office/word/2010/wordprocessingInk" xmlns:wne="http://schemas.microsoft.com/office/word/2006/wordml" xmlns:wps="http://schemas.microsoft.com/office/word/2010/wordprocessingShape" mc:Ignorable="w14 w15 w16se w16cid w16 w16cex w16sdtdh wp14">
   <w:abstractNum w:abstractNumId="0" w15:restartNumberingAfterBreak="0">
     <w:nsid w:val="388F0618"/>
     <w:multiLevelType w:val="hybridMultilevel"/>
